--- a/report.docx
+++ b/report.docx
@@ -55,6 +55,19 @@
       </w:r>
     </w:p>
     <w:p>
+      <w:pPr>
+        <w:rPr>
+          <w:b/>
+        </w:rPr>
+      </w:pPr>
+      <w:r>
+        <w:rPr>
+          <w:b/>
+        </w:rPr>
+        <w:t>The aim is to find important supply and demand factors having a significant effect while predicting the US housing prices.</w:t>
+      </w:r>
+    </w:p>
+    <w:p>
       <w:r>
         <w:t>I have used quarterly data</w:t>
       </w:r>
@@ -74,6 +87,15 @@
     <w:p>
       <w:r>
         <w:t>We are considering the following national factors for finding out how much the affect the housing prices in US.</w:t>
+      </w:r>
+      <w:r>
+        <w:t xml:space="preserve"> The data for all the following factors is imported individually and then combined in python to give a single </w:t>
+      </w:r>
+      <w:r>
+        <w:t>data frame</w:t>
+      </w:r>
+      <w:r>
+        <w:t>.</w:t>
       </w:r>
     </w:p>
     <w:p>
@@ -210,10 +232,36 @@
         <w:t xml:space="preserve"> with housing index as the independent variable and the above features as dependent variables.</w:t>
       </w:r>
       <w:r>
-        <w:t xml:space="preserve">  </w:t>
-      </w:r>
-      <w:r>
-        <w:t>The model was then used to find out the feature importance</w:t>
+        <w:t xml:space="preserve"> </w:t>
+      </w:r>
+      <w:r>
+        <w:t xml:space="preserve">An </w:t>
+      </w:r>
+      <w:proofErr w:type="spellStart"/>
+      <w:r>
+        <w:t>XGBregression</w:t>
+      </w:r>
+      <w:proofErr w:type="spellEnd"/>
+      <w:r>
+        <w:t xml:space="preserve"> model was also trained. Both</w:t>
+      </w:r>
+      <w:r>
+        <w:t xml:space="preserve"> </w:t>
+      </w:r>
+      <w:r>
+        <w:t>t</w:t>
+      </w:r>
+      <w:r>
+        <w:t>he model</w:t>
+      </w:r>
+      <w:r>
+        <w:t>s</w:t>
+      </w:r>
+      <w:r>
+        <w:t xml:space="preserve"> were</w:t>
+      </w:r>
+      <w:r>
+        <w:t xml:space="preserve"> then used to find out the feature importance</w:t>
       </w:r>
       <w:r>
         <w:t>.</w:t>
@@ -229,143 +277,262 @@
       </w:r>
       <w:proofErr w:type="spellEnd"/>
       <w:r>
-        <w:t xml:space="preserve"> file is included in the zip file.</w:t>
-      </w:r>
-    </w:p>
-    <w:p>
-      <w:pPr>
-        <w:rPr>
-          <w:b/>
-        </w:rPr>
-      </w:pPr>
-    </w:p>
-    <w:p>
-      <w:pPr>
-        <w:rPr>
-          <w:b/>
-        </w:rPr>
-      </w:pPr>
-      <w:r>
-        <w:rPr>
-          <w:b/>
-        </w:rPr>
+        <w:t xml:space="preserve"> file is included.</w:t>
+      </w:r>
+    </w:p>
+    <w:p>
+      <w:pPr>
+        <w:rPr>
+          <w:b/>
+        </w:rPr>
+      </w:pPr>
+    </w:p>
+    <w:p>
+      <w:pPr>
+        <w:rPr>
+          <w:b/>
+        </w:rPr>
+      </w:pPr>
+    </w:p>
+    <w:p>
+      <w:pPr>
+        <w:rPr>
+          <w:b/>
+        </w:rPr>
+      </w:pPr>
+    </w:p>
+    <w:p>
+      <w:pPr>
+        <w:rPr>
+          <w:b/>
+        </w:rPr>
+      </w:pPr>
+    </w:p>
+    <w:p>
+      <w:pPr>
+        <w:rPr>
+          <w:b/>
+        </w:rPr>
+      </w:pPr>
+    </w:p>
+    <w:p>
+      <w:pPr>
+        <w:rPr>
+          <w:b/>
+        </w:rPr>
+      </w:pPr>
+    </w:p>
+    <w:p>
+      <w:pPr>
+        <w:rPr>
+          <w:b/>
+        </w:rPr>
+      </w:pPr>
+    </w:p>
+    <w:p>
+      <w:pPr>
+        <w:rPr>
+          <w:b/>
+        </w:rPr>
+      </w:pPr>
+      <w:r>
+        <w:rPr>
+          <w:b/>
+        </w:rPr>
+        <w:lastRenderedPageBreak/>
         <w:t>Results:</w:t>
       </w:r>
     </w:p>
     <w:p>
       <w:r>
-        <w:t>To find the most important supply and demand factors that affect the housing prices in the US, I created a decision tree regression model</w:t>
-      </w:r>
-      <w:r>
-        <w:t xml:space="preserve"> in Python</w:t>
-      </w:r>
-      <w:r>
-        <w:t>. That model is used to find out the importance of all the features in the model.</w:t>
-      </w:r>
-    </w:p>
-    <w:p>
-      <w:pPr>
-        <w:rPr>
-          <w:highlight w:val="yellow"/>
-        </w:rPr>
-      </w:pPr>
-      <w:r>
-        <w:rPr>
-          <w:highlight w:val="yellow"/>
-        </w:rPr>
-        <w:t xml:space="preserve">A few Important </w:t>
-      </w:r>
-      <w:r>
-        <w:rPr>
-          <w:highlight w:val="yellow"/>
-        </w:rPr>
-        <w:t>Demand Factors are:</w:t>
-      </w:r>
-      <w:r>
-        <w:rPr>
-          <w:highlight w:val="yellow"/>
-        </w:rPr>
-        <w:t xml:space="preserve"> Population</w:t>
-      </w:r>
-      <w:r>
-        <w:rPr>
-          <w:highlight w:val="yellow"/>
-        </w:rPr>
-        <w:t>, economic growth</w:t>
-      </w:r>
-      <w:r>
-        <w:rPr>
-          <w:highlight w:val="yellow"/>
-        </w:rPr>
-        <w:t>, per capita income</w:t>
-      </w:r>
-    </w:p>
-    <w:p>
-      <w:r>
-        <w:rPr>
-          <w:highlight w:val="yellow"/>
-        </w:rPr>
-        <w:t xml:space="preserve">A few Important </w:t>
-      </w:r>
-      <w:r>
-        <w:rPr>
-          <w:highlight w:val="yellow"/>
-        </w:rPr>
-        <w:t>Supply Factors are</w:t>
-      </w:r>
-      <w:r>
-        <w:rPr>
-          <w:highlight w:val="yellow"/>
-        </w:rPr>
-        <w:t>:</w:t>
-      </w:r>
-      <w:r>
-        <w:rPr>
-          <w:highlight w:val="yellow"/>
-        </w:rPr>
-        <w:t xml:space="preserve"> Interest Rates, Construction Materials</w:t>
-      </w:r>
-      <w:r>
-        <w:rPr>
-          <w:highlight w:val="yellow"/>
-        </w:rPr>
-        <w:t>, Housing units</w:t>
-      </w:r>
+        <w:t>The final factors are given on the basis of feature importance of the two models trained and the correlation of all factors with housing index.</w:t>
+      </w:r>
+    </w:p>
+    <w:p>
+      <w:r>
+        <w:drawing>
+          <wp:inline distT="0" distB="0" distL="0" distR="0" wp14:anchorId="2867873E" wp14:editId="17F6E810">
+            <wp:extent cx="4069433" cy="3734124"/>
+            <wp:effectExtent l="0" t="0" r="7620" b="0"/>
+            <wp:docPr id="1" name="Picture 1"/>
+            <wp:cNvGraphicFramePr>
+              <a:graphicFrameLocks xmlns:a="http://schemas.openxmlformats.org/drawingml/2006/main" noChangeAspect="1"/>
+            </wp:cNvGraphicFramePr>
+            <a:graphic xmlns:a="http://schemas.openxmlformats.org/drawingml/2006/main">
+              <a:graphicData uri="http://schemas.openxmlformats.org/drawingml/2006/picture">
+                <pic:pic xmlns:pic="http://schemas.openxmlformats.org/drawingml/2006/picture">
+                  <pic:nvPicPr>
+                    <pic:cNvPr id="0" name=""/>
+                    <pic:cNvPicPr/>
+                  </pic:nvPicPr>
+                  <pic:blipFill>
+                    <a:blip r:embed="rId6"/>
+                    <a:stretch>
+                      <a:fillRect/>
+                    </a:stretch>
+                  </pic:blipFill>
+                  <pic:spPr>
+                    <a:xfrm>
+                      <a:off x="0" y="0"/>
+                      <a:ext cx="4069433" cy="3734124"/>
+                    </a:xfrm>
+                    <a:prstGeom prst="rect">
+                      <a:avLst/>
+                    </a:prstGeom>
+                  </pic:spPr>
+                </pic:pic>
+              </a:graphicData>
+            </a:graphic>
+          </wp:inline>
+        </w:drawing>
+      </w:r>
+    </w:p>
+    <w:p/>
+    <w:p>
+      <w:r>
+        <w:drawing>
+          <wp:inline distT="0" distB="0" distL="0" distR="0" wp14:anchorId="2AEF2497" wp14:editId="335B8EEC">
+            <wp:extent cx="5418290" cy="3048264"/>
+            <wp:effectExtent l="0" t="0" r="0" b="0"/>
+            <wp:docPr id="2" name="Picture 2"/>
+            <wp:cNvGraphicFramePr>
+              <a:graphicFrameLocks xmlns:a="http://schemas.openxmlformats.org/drawingml/2006/main" noChangeAspect="1"/>
+            </wp:cNvGraphicFramePr>
+            <a:graphic xmlns:a="http://schemas.openxmlformats.org/drawingml/2006/main">
+              <a:graphicData uri="http://schemas.openxmlformats.org/drawingml/2006/picture">
+                <pic:pic xmlns:pic="http://schemas.openxmlformats.org/drawingml/2006/picture">
+                  <pic:nvPicPr>
+                    <pic:cNvPr id="0" name=""/>
+                    <pic:cNvPicPr/>
+                  </pic:nvPicPr>
+                  <pic:blipFill>
+                    <a:blip r:embed="rId7"/>
+                    <a:stretch>
+                      <a:fillRect/>
+                    </a:stretch>
+                  </pic:blipFill>
+                  <pic:spPr>
+                    <a:xfrm>
+                      <a:off x="0" y="0"/>
+                      <a:ext cx="5418290" cy="3048264"/>
+                    </a:xfrm>
+                    <a:prstGeom prst="rect">
+                      <a:avLst/>
+                    </a:prstGeom>
+                  </pic:spPr>
+                </pic:pic>
+              </a:graphicData>
+            </a:graphic>
+          </wp:inline>
+        </w:drawing>
+      </w:r>
+    </w:p>
+    <w:p/>
+    <w:p>
       <w:bookmarkStart w:id="0" w:name="_GoBack"/>
       <w:bookmarkEnd w:id="0"/>
     </w:p>
     <w:p>
       <w:pPr>
         <w:rPr>
-          <w:b/>
-        </w:rPr>
-      </w:pPr>
-    </w:p>
-    <w:p>
-      <w:pPr>
-        <w:rPr>
-          <w:b/>
-        </w:rPr>
-      </w:pPr>
-    </w:p>
-    <w:p>
-      <w:pPr>
-        <w:rPr>
-          <w:b/>
-        </w:rPr>
-      </w:pPr>
-    </w:p>
-    <w:p>
-      <w:pPr>
-        <w:rPr>
-          <w:b/>
-        </w:rPr>
-      </w:pPr>
-      <w:r>
-        <w:rPr>
-          <w:b/>
+          <w:highlight w:val="yellow"/>
+        </w:rPr>
+      </w:pPr>
+      <w:r>
+        <w:rPr>
+          <w:highlight w:val="yellow"/>
         </w:rPr>
         <w:lastRenderedPageBreak/>
+        <w:t xml:space="preserve">A few Important </w:t>
+      </w:r>
+      <w:r>
+        <w:rPr>
+          <w:highlight w:val="yellow"/>
+        </w:rPr>
+        <w:t>Demand Factors are:</w:t>
+      </w:r>
+      <w:r>
+        <w:rPr>
+          <w:highlight w:val="yellow"/>
+        </w:rPr>
+        <w:t xml:space="preserve"> Population</w:t>
+      </w:r>
+      <w:r>
+        <w:rPr>
+          <w:highlight w:val="yellow"/>
+        </w:rPr>
+        <w:t>, economic growth</w:t>
+      </w:r>
+      <w:r>
+        <w:rPr>
+          <w:highlight w:val="yellow"/>
+        </w:rPr>
+        <w:t>, per capita income</w:t>
+      </w:r>
+    </w:p>
+    <w:p>
+      <w:r>
+        <w:rPr>
+          <w:highlight w:val="yellow"/>
+        </w:rPr>
+        <w:t xml:space="preserve">A few Important </w:t>
+      </w:r>
+      <w:r>
+        <w:rPr>
+          <w:highlight w:val="yellow"/>
+        </w:rPr>
+        <w:t>Supply Factors are</w:t>
+      </w:r>
+      <w:r>
+        <w:rPr>
+          <w:highlight w:val="yellow"/>
+        </w:rPr>
+        <w:t>:</w:t>
+      </w:r>
+      <w:r>
+        <w:rPr>
+          <w:highlight w:val="yellow"/>
+        </w:rPr>
+        <w:t xml:space="preserve"> Interest Rates, Construction Materials</w:t>
+      </w:r>
+      <w:r>
+        <w:rPr>
+          <w:highlight w:val="yellow"/>
+        </w:rPr>
+        <w:t>, Housing units</w:t>
+      </w:r>
+    </w:p>
+    <w:p>
+      <w:pPr>
+        <w:rPr>
+          <w:b/>
+        </w:rPr>
+      </w:pPr>
+    </w:p>
+    <w:p>
+      <w:pPr>
+        <w:rPr>
+          <w:b/>
+        </w:rPr>
+      </w:pPr>
+    </w:p>
+    <w:p>
+      <w:pPr>
+        <w:rPr>
+          <w:b/>
+        </w:rPr>
+      </w:pPr>
+    </w:p>
+    <w:p>
+      <w:pPr>
+        <w:rPr>
+          <w:b/>
+        </w:rPr>
+      </w:pPr>
+      <w:r>
+        <w:rPr>
+          <w:b/>
+        </w:rPr>
         <w:t>Further Scope</w:t>
       </w:r>
       <w:r>
@@ -397,13 +564,11 @@
       <w:r>
         <w:t xml:space="preserve"> We can also try using more models like linear regression, </w:t>
       </w:r>
-      <w:proofErr w:type="spellStart"/>
-      <w:r>
-        <w:t>XGBregressor</w:t>
-      </w:r>
-      <w:proofErr w:type="spellEnd"/>
-      <w:r>
-        <w:t xml:space="preserve"> and then find feature importance for those models.</w:t>
+      <w:r>
+        <w:t xml:space="preserve">SVM, neural nets </w:t>
+      </w:r>
+      <w:r>
+        <w:t>and then find feature importance for those models.</w:t>
       </w:r>
     </w:p>
     <w:p>
@@ -797,6 +962,36 @@
       <w:contextualSpacing/>
     </w:pPr>
   </w:style>
+  <w:style w:type="paragraph" w:styleId="BalloonText">
+    <w:name w:val="Balloon Text"/>
+    <w:basedOn w:val="Normal"/>
+    <w:link w:val="BalloonTextChar"/>
+    <w:uiPriority w:val="99"/>
+    <w:semiHidden/>
+    <w:unhideWhenUsed/>
+    <w:rsid w:val="001D5DCF"/>
+    <w:pPr>
+      <w:spacing w:after="0" w:line="240" w:lineRule="auto"/>
+    </w:pPr>
+    <w:rPr>
+      <w:rFonts w:ascii="Tahoma" w:hAnsi="Tahoma" w:cs="Tahoma"/>
+      <w:sz w:val="16"/>
+      <w:szCs w:val="16"/>
+    </w:rPr>
+  </w:style>
+  <w:style w:type="character" w:customStyle="1" w:styleId="BalloonTextChar">
+    <w:name w:val="Balloon Text Char"/>
+    <w:basedOn w:val="DefaultParagraphFont"/>
+    <w:link w:val="BalloonText"/>
+    <w:uiPriority w:val="99"/>
+    <w:semiHidden/>
+    <w:rsid w:val="001D5DCF"/>
+    <w:rPr>
+      <w:rFonts w:ascii="Tahoma" w:hAnsi="Tahoma" w:cs="Tahoma"/>
+      <w:sz w:val="16"/>
+      <w:szCs w:val="16"/>
+    </w:rPr>
+  </w:style>
 </w:styles>
 </file>
 
@@ -997,6 +1192,36 @@
       <w:ind w:left="720"/>
       <w:contextualSpacing/>
     </w:pPr>
+  </w:style>
+  <w:style w:type="paragraph" w:styleId="BalloonText">
+    <w:name w:val="Balloon Text"/>
+    <w:basedOn w:val="Normal"/>
+    <w:link w:val="BalloonTextChar"/>
+    <w:uiPriority w:val="99"/>
+    <w:semiHidden/>
+    <w:unhideWhenUsed/>
+    <w:rsid w:val="001D5DCF"/>
+    <w:pPr>
+      <w:spacing w:after="0" w:line="240" w:lineRule="auto"/>
+    </w:pPr>
+    <w:rPr>
+      <w:rFonts w:ascii="Tahoma" w:hAnsi="Tahoma" w:cs="Tahoma"/>
+      <w:sz w:val="16"/>
+      <w:szCs w:val="16"/>
+    </w:rPr>
+  </w:style>
+  <w:style w:type="character" w:customStyle="1" w:styleId="BalloonTextChar">
+    <w:name w:val="Balloon Text Char"/>
+    <w:basedOn w:val="DefaultParagraphFont"/>
+    <w:link w:val="BalloonText"/>
+    <w:uiPriority w:val="99"/>
+    <w:semiHidden/>
+    <w:rsid w:val="001D5DCF"/>
+    <w:rPr>
+      <w:rFonts w:ascii="Tahoma" w:hAnsi="Tahoma" w:cs="Tahoma"/>
+      <w:sz w:val="16"/>
+      <w:szCs w:val="16"/>
+    </w:rPr>
   </w:style>
 </w:styles>
 </file>

--- a/report.docx
+++ b/report.docx
@@ -7,11 +7,15 @@
         <w:jc w:val="center"/>
         <w:rPr>
           <w:b/>
-        </w:rPr>
-      </w:pPr>
-      <w:r>
-        <w:rPr>
-          <w:b/>
+          <w:sz w:val="28"/>
+          <w:szCs w:val="28"/>
+        </w:rPr>
+      </w:pPr>
+      <w:r>
+        <w:rPr>
+          <w:b/>
+          <w:sz w:val="28"/>
+          <w:szCs w:val="28"/>
         </w:rPr>
         <w:t xml:space="preserve">Supply and Demand Factors Affecting </w:t>
       </w:r>
@@ -21,11 +25,15 @@
         <w:jc w:val="center"/>
         <w:rPr>
           <w:b/>
-        </w:rPr>
-      </w:pPr>
-      <w:r>
-        <w:rPr>
-          <w:b/>
+          <w:sz w:val="28"/>
+          <w:szCs w:val="28"/>
+        </w:rPr>
+      </w:pPr>
+      <w:r>
+        <w:rPr>
+          <w:b/>
+          <w:sz w:val="28"/>
+          <w:szCs w:val="28"/>
         </w:rPr>
         <w:t>Housing Prices in US</w:t>
       </w:r>
@@ -34,6 +42,8 @@
       <w:pPr>
         <w:jc w:val="center"/>
       </w:pPr>
+      <w:bookmarkStart w:id="0" w:name="_GoBack"/>
+      <w:bookmarkEnd w:id="0"/>
     </w:p>
     <w:p>
       <w:pPr>
@@ -339,7 +349,6 @@
         <w:rPr>
           <w:b/>
         </w:rPr>
-        <w:lastRenderedPageBreak/>
         <w:t>Results:</w:t>
       </w:r>
     </w:p>
@@ -350,6 +359,10 @@
     </w:p>
     <w:p>
       <w:r>
+        <w:rPr>
+          <w:noProof/>
+          <w:lang w:eastAsia="en-IN"/>
+        </w:rPr>
         <w:drawing>
           <wp:inline distT="0" distB="0" distL="0" distR="0" wp14:anchorId="2867873E" wp14:editId="17F6E810">
             <wp:extent cx="4069433" cy="3734124"/>
@@ -390,6 +403,10 @@
     <w:p/>
     <w:p>
       <w:r>
+        <w:rPr>
+          <w:noProof/>
+          <w:lang w:eastAsia="en-IN"/>
+        </w:rPr>
         <w:drawing>
           <wp:inline distT="0" distB="0" distL="0" distR="0" wp14:anchorId="2AEF2497" wp14:editId="335B8EEC">
             <wp:extent cx="5418290" cy="3048264"/>
@@ -428,10 +445,7 @@
       </w:r>
     </w:p>
     <w:p/>
-    <w:p>
-      <w:bookmarkStart w:id="0" w:name="_GoBack"/>
-      <w:bookmarkEnd w:id="0"/>
-    </w:p>
+    <w:p/>
     <w:p>
       <w:pPr>
         <w:rPr>
@@ -442,7 +456,6 @@
         <w:rPr>
           <w:highlight w:val="yellow"/>
         </w:rPr>
-        <w:lastRenderedPageBreak/>
         <w:t xml:space="preserve">A few Important </w:t>
       </w:r>
       <w:r>
